--- a/Documentação/UserStories/US.docx
+++ b/Documentação/UserStories/US.docx
@@ -24,14 +24,66 @@
     </w:p>
     <w:p>
       <w:pPr>
-        <w:jc w:val="center"/>
-        <w:rPr>
-          <w:b/>
-          <w:bCs/>
-          <w:sz w:val="36"/>
-          <w:szCs w:val="36"/>
-        </w:rPr>
-      </w:pPr>
+        <w:rPr>
+          <w:sz w:val="32"/>
+          <w:szCs w:val="32"/>
+        </w:rPr>
+      </w:pPr>
+      <w:r>
+        <w:rPr>
+          <w:b/>
+          <w:bCs/>
+          <w:sz w:val="32"/>
+          <w:szCs w:val="32"/>
+        </w:rPr>
+        <w:t xml:space="preserve">US01 </w:t>
+      </w:r>
+      <w:r>
+        <w:rPr>
+          <w:b/>
+          <w:bCs/>
+          <w:sz w:val="32"/>
+          <w:szCs w:val="32"/>
+        </w:rPr>
+        <w:t>–</w:t>
+      </w:r>
+      <w:r>
+        <w:rPr>
+          <w:b/>
+          <w:bCs/>
+          <w:sz w:val="32"/>
+          <w:szCs w:val="32"/>
+        </w:rPr>
+        <w:t xml:space="preserve"> </w:t>
+      </w:r>
+      <w:r>
+        <w:rPr>
+          <w:sz w:val="32"/>
+          <w:szCs w:val="32"/>
+        </w:rPr>
+        <w:t>Eu enquanto Diretora Escolar, preciso de uma aplicação que me exiba em forma de Dashboard</w:t>
+      </w:r>
+      <w:r>
+        <w:rPr>
+          <w:sz w:val="32"/>
+          <w:szCs w:val="32"/>
+        </w:rPr>
+        <w:t>s</w:t>
+      </w:r>
+      <w:r>
+        <w:rPr>
+          <w:sz w:val="32"/>
+          <w:szCs w:val="32"/>
+        </w:rPr>
+        <w:t xml:space="preserve"> o desempenho de cada </w:t>
+      </w:r>
+      <w:r>
+        <w:rPr>
+          <w:sz w:val="32"/>
+          <w:szCs w:val="32"/>
+        </w:rPr>
+        <w:t xml:space="preserve">componente de todos os computadores, para que eu possa me programar e estudar a melhor tomada de decisão. </w:t>
+      </w:r>
     </w:p>
     <w:p>
       <w:pPr>
@@ -47,53 +99,42 @@
           <w:sz w:val="32"/>
           <w:szCs w:val="32"/>
         </w:rPr>
-        <w:t xml:space="preserve">US01 </w:t>
-      </w:r>
-      <w:r>
-        <w:rPr>
-          <w:b/>
-          <w:bCs/>
-          <w:sz w:val="32"/>
-          <w:szCs w:val="32"/>
-        </w:rPr>
-        <w:t>–</w:t>
-      </w:r>
-      <w:r>
-        <w:rPr>
-          <w:b/>
-          <w:bCs/>
+        <w:t xml:space="preserve">US02 – </w:t>
+      </w:r>
+      <w:r>
+        <w:rPr>
+          <w:sz w:val="32"/>
+          <w:szCs w:val="32"/>
+        </w:rPr>
+        <w:t>Eu</w:t>
+      </w:r>
+      <w:r>
+        <w:rPr>
+          <w:sz w:val="32"/>
+          <w:szCs w:val="32"/>
+        </w:rPr>
+        <w:t xml:space="preserve"> enquanto Diretora Escolar,</w:t>
+      </w:r>
+      <w:r>
+        <w:rPr>
+          <w:sz w:val="32"/>
+          <w:szCs w:val="32"/>
+        </w:rPr>
+        <w:t xml:space="preserve"> preciso</w:t>
+      </w:r>
+      <w:r>
+        <w:rPr>
+          <w:sz w:val="32"/>
+          <w:szCs w:val="32"/>
+        </w:rPr>
+        <w:t xml:space="preserve"> de uma funcionalidade que me possibilite chamar um técnico de informática, para resolver meu problema e diminuir tempo.</w:t>
+      </w:r>
+      <w:r>
+        <w:rPr>
           <w:sz w:val="32"/>
           <w:szCs w:val="32"/>
         </w:rPr>
         <w:t xml:space="preserve"> </w:t>
-      </w:r>
-      <w:r>
-        <w:rPr>
-          <w:sz w:val="32"/>
-          <w:szCs w:val="32"/>
-        </w:rPr>
-        <w:t>Eu enquanto Diretora Escolar, preciso de uma aplicação que me exiba em forma de Dashboard</w:t>
-      </w:r>
-      <w:r>
-        <w:rPr>
-          <w:sz w:val="32"/>
-          <w:szCs w:val="32"/>
-        </w:rPr>
-        <w:t>s</w:t>
-      </w:r>
-      <w:r>
-        <w:rPr>
-          <w:sz w:val="32"/>
-          <w:szCs w:val="32"/>
-        </w:rPr>
-        <w:t xml:space="preserve"> o desempenho de cada </w:t>
-      </w:r>
-      <w:r>
-        <w:rPr>
-          <w:sz w:val="32"/>
-          <w:szCs w:val="32"/>
-        </w:rPr>
-        <w:t xml:space="preserve">componente de todos os computadores, para que eu possa me programar e estudar a melhor tomada de decisão. </w:t>
       </w:r>
     </w:p>
     <w:p>
@@ -103,6 +144,29 @@
           <w:szCs w:val="32"/>
         </w:rPr>
       </w:pPr>
+      <w:r>
+        <w:rPr>
+          <w:b/>
+          <w:bCs/>
+          <w:sz w:val="32"/>
+          <w:szCs w:val="32"/>
+        </w:rPr>
+        <w:t>US03 –</w:t>
+      </w:r>
+      <w:r>
+        <w:rPr>
+          <w:sz w:val="32"/>
+          <w:szCs w:val="32"/>
+        </w:rPr>
+        <w:t xml:space="preserve"> </w:t>
+      </w:r>
+      <w:r>
+        <w:rPr>
+          <w:sz w:val="32"/>
+          <w:szCs w:val="32"/>
+        </w:rPr>
+        <w:t>Eu como Diretora Escolar, quero uma aba para me mostrar todo o histórico de problemas do computador, para eu ter controle e saber o que está acontecendo.</w:t>
+      </w:r>
     </w:p>
     <w:p>
       <w:pPr>
@@ -127,7 +191,7 @@
           <w:sz w:val="32"/>
           <w:szCs w:val="32"/>
         </w:rPr>
-        <w:t>2</w:t>
+        <w:t>4</w:t>
       </w:r>
       <w:r>
         <w:rPr>
@@ -140,19 +204,10 @@
       </w:r>
       <w:r>
         <w:rPr>
-          <w:b/>
-          <w:bCs/>
-          <w:sz w:val="32"/>
-          <w:szCs w:val="32"/>
-        </w:rPr>
-        <w:t xml:space="preserve"> </w:t>
-      </w:r>
-      <w:r>
-        <w:rPr>
-          <w:sz w:val="32"/>
-          <w:szCs w:val="32"/>
-        </w:rPr>
-        <w:t>Eu preciso de uma forma de chamar o técnico. Diretora Escolar.</w:t>
+          <w:sz w:val="32"/>
+          <w:szCs w:val="32"/>
+        </w:rPr>
+        <w:t xml:space="preserve"> Eu como Técnico de Informática, quero que me gerem relatórios das máquinas, para que eu saiba exatamente o que está acontecendo com a máquina e ir direto ao problema.</w:t>
       </w:r>
     </w:p>
     <w:p>
@@ -162,6 +217,49 @@
           <w:szCs w:val="32"/>
         </w:rPr>
       </w:pPr>
+      <w:r>
+        <w:rPr>
+          <w:b/>
+          <w:bCs/>
+          <w:sz w:val="32"/>
+          <w:szCs w:val="32"/>
+        </w:rPr>
+        <w:t>US0</w:t>
+      </w:r>
+      <w:r>
+        <w:rPr>
+          <w:b/>
+          <w:bCs/>
+          <w:sz w:val="32"/>
+          <w:szCs w:val="32"/>
+        </w:rPr>
+        <w:t>5</w:t>
+      </w:r>
+      <w:r>
+        <w:rPr>
+          <w:b/>
+          <w:bCs/>
+          <w:sz w:val="32"/>
+          <w:szCs w:val="32"/>
+        </w:rPr>
+        <w:t xml:space="preserve"> –</w:t>
+      </w:r>
+      <w:r>
+        <w:rPr>
+          <w:b/>
+          <w:bCs/>
+          <w:sz w:val="32"/>
+          <w:szCs w:val="32"/>
+        </w:rPr>
+        <w:t xml:space="preserve"> </w:t>
+      </w:r>
+      <w:r>
+        <w:rPr>
+          <w:sz w:val="32"/>
+          <w:szCs w:val="32"/>
+        </w:rPr>
+        <w:t>Eu como Técnico de Informática, quero de uma página Web para controlar o desempenho das máquinas remotamente, para ter controle independentemente do lugar.</w:t>
+      </w:r>
     </w:p>
     <w:p>
       <w:pPr>
@@ -186,7 +284,7 @@
           <w:sz w:val="32"/>
           <w:szCs w:val="32"/>
         </w:rPr>
-        <w:t>3</w:t>
+        <w:t>6</w:t>
       </w:r>
       <w:r>
         <w:rPr>
@@ -203,6 +301,41 @@
           <w:szCs w:val="32"/>
         </w:rPr>
         <w:t xml:space="preserve"> </w:t>
+      </w:r>
+      <w:r>
+        <w:rPr>
+          <w:sz w:val="32"/>
+          <w:szCs w:val="32"/>
+        </w:rPr>
+        <w:t xml:space="preserve">Eu como Secretária Escolar, preciso de uma aba de </w:t>
+      </w:r>
+      <w:r>
+        <w:rPr>
+          <w:sz w:val="32"/>
+          <w:szCs w:val="32"/>
+        </w:rPr>
+        <w:t>H</w:t>
+      </w:r>
+      <w:r>
+        <w:rPr>
+          <w:sz w:val="32"/>
+          <w:szCs w:val="32"/>
+        </w:rPr>
+        <w:t>elp</w:t>
+      </w:r>
+      <w:r>
+        <w:rPr>
+          <w:sz w:val="32"/>
+          <w:szCs w:val="32"/>
+        </w:rPr>
+        <w:t>D</w:t>
+      </w:r>
+      <w:r>
+        <w:rPr>
+          <w:sz w:val="32"/>
+          <w:szCs w:val="32"/>
+        </w:rPr>
+        <w:t>esk, para ter acesso facilitado para chamar o suporte.</w:t>
       </w:r>
     </w:p>
     <w:p>
@@ -212,6 +345,49 @@
           <w:szCs w:val="32"/>
         </w:rPr>
       </w:pPr>
+      <w:r>
+        <w:rPr>
+          <w:b/>
+          <w:bCs/>
+          <w:sz w:val="32"/>
+          <w:szCs w:val="32"/>
+        </w:rPr>
+        <w:t>US0</w:t>
+      </w:r>
+      <w:r>
+        <w:rPr>
+          <w:b/>
+          <w:bCs/>
+          <w:sz w:val="32"/>
+          <w:szCs w:val="32"/>
+        </w:rPr>
+        <w:t>7</w:t>
+      </w:r>
+      <w:r>
+        <w:rPr>
+          <w:b/>
+          <w:bCs/>
+          <w:sz w:val="32"/>
+          <w:szCs w:val="32"/>
+        </w:rPr>
+        <w:t xml:space="preserve"> –</w:t>
+      </w:r>
+      <w:r>
+        <w:rPr>
+          <w:b/>
+          <w:bCs/>
+          <w:sz w:val="32"/>
+          <w:szCs w:val="32"/>
+        </w:rPr>
+        <w:t xml:space="preserve"> </w:t>
+      </w:r>
+      <w:r>
+        <w:rPr>
+          <w:sz w:val="32"/>
+          <w:szCs w:val="32"/>
+        </w:rPr>
+        <w:t>Eu como Diretora Escolar, preciso que me envie e-mails caso alguma máquina esteja dando problemas, para tomar conta e chamar o técnico.</w:t>
+      </w:r>
     </w:p>
     <w:p>
       <w:pPr>
@@ -220,6 +396,294 @@
           <w:szCs w:val="32"/>
         </w:rPr>
       </w:pPr>
+      <w:r>
+        <w:rPr>
+          <w:b/>
+          <w:bCs/>
+          <w:sz w:val="32"/>
+          <w:szCs w:val="32"/>
+        </w:rPr>
+        <w:t>US0</w:t>
+      </w:r>
+      <w:r>
+        <w:rPr>
+          <w:b/>
+          <w:bCs/>
+          <w:sz w:val="32"/>
+          <w:szCs w:val="32"/>
+        </w:rPr>
+        <w:t>8</w:t>
+      </w:r>
+      <w:r>
+        <w:rPr>
+          <w:b/>
+          <w:bCs/>
+          <w:sz w:val="32"/>
+          <w:szCs w:val="32"/>
+        </w:rPr>
+        <w:t xml:space="preserve"> –</w:t>
+      </w:r>
+      <w:r>
+        <w:rPr>
+          <w:b/>
+          <w:bCs/>
+          <w:sz w:val="32"/>
+          <w:szCs w:val="32"/>
+        </w:rPr>
+        <w:t xml:space="preserve"> </w:t>
+      </w:r>
+      <w:r>
+        <w:rPr>
+          <w:sz w:val="32"/>
+          <w:szCs w:val="32"/>
+        </w:rPr>
+        <w:t>Eu como Secretária preciso que o sistema seja colorido e intuitivo, para eu conseguir identificar o que eu preciso facilmente.</w:t>
+      </w:r>
+    </w:p>
+    <w:p>
+      <w:pPr>
+        <w:rPr>
+          <w:sz w:val="32"/>
+          <w:szCs w:val="32"/>
+        </w:rPr>
+      </w:pPr>
+      <w:r>
+        <w:rPr>
+          <w:b/>
+          <w:bCs/>
+          <w:sz w:val="32"/>
+          <w:szCs w:val="32"/>
+        </w:rPr>
+        <w:t>US0</w:t>
+      </w:r>
+      <w:r>
+        <w:rPr>
+          <w:b/>
+          <w:bCs/>
+          <w:sz w:val="32"/>
+          <w:szCs w:val="32"/>
+        </w:rPr>
+        <w:t>9</w:t>
+      </w:r>
+      <w:r>
+        <w:rPr>
+          <w:b/>
+          <w:bCs/>
+          <w:sz w:val="32"/>
+          <w:szCs w:val="32"/>
+        </w:rPr>
+        <w:t xml:space="preserve"> –</w:t>
+      </w:r>
+      <w:r>
+        <w:rPr>
+          <w:b/>
+          <w:bCs/>
+          <w:sz w:val="32"/>
+          <w:szCs w:val="32"/>
+        </w:rPr>
+        <w:t xml:space="preserve"> </w:t>
+      </w:r>
+      <w:r>
+        <w:rPr>
+          <w:sz w:val="32"/>
+          <w:szCs w:val="32"/>
+        </w:rPr>
+        <w:t>Eu como Técnico de Informática, quero receber chamados em meu celular, para at</w:t>
+      </w:r>
+      <w:r>
+        <w:rPr>
+          <w:sz w:val="32"/>
+          <w:szCs w:val="32"/>
+        </w:rPr>
+        <w:t>ender o problema mais facilmente</w:t>
+      </w:r>
+      <w:r>
+        <w:rPr>
+          <w:sz w:val="32"/>
+          <w:szCs w:val="32"/>
+        </w:rPr>
+        <w:t>.</w:t>
+      </w:r>
+    </w:p>
+    <w:p>
+      <w:pPr>
+        <w:rPr>
+          <w:sz w:val="32"/>
+          <w:szCs w:val="32"/>
+        </w:rPr>
+      </w:pPr>
+      <w:r>
+        <w:rPr>
+          <w:b/>
+          <w:bCs/>
+          <w:sz w:val="32"/>
+          <w:szCs w:val="32"/>
+        </w:rPr>
+        <w:lastRenderedPageBreak/>
+        <w:t>US</w:t>
+      </w:r>
+      <w:r>
+        <w:rPr>
+          <w:b/>
+          <w:bCs/>
+          <w:sz w:val="32"/>
+          <w:szCs w:val="32"/>
+        </w:rPr>
+        <w:t>10</w:t>
+      </w:r>
+      <w:r>
+        <w:rPr>
+          <w:b/>
+          <w:bCs/>
+          <w:sz w:val="32"/>
+          <w:szCs w:val="32"/>
+        </w:rPr>
+        <w:t xml:space="preserve"> –</w:t>
+      </w:r>
+      <w:r>
+        <w:rPr>
+          <w:b/>
+          <w:bCs/>
+          <w:sz w:val="32"/>
+          <w:szCs w:val="32"/>
+        </w:rPr>
+        <w:t xml:space="preserve"> </w:t>
+      </w:r>
+      <w:r>
+        <w:rPr>
+          <w:sz w:val="32"/>
+          <w:szCs w:val="32"/>
+        </w:rPr>
+        <w:t>Eu como Diretora Escolar, preciso que o sistema tenha todos os dados do técnico, para caso acontecer algum imprevisto, eu consiga contactá-lo.</w:t>
+      </w:r>
+    </w:p>
+    <w:p>
+      <w:pPr>
+        <w:rPr>
+          <w:sz w:val="32"/>
+          <w:szCs w:val="32"/>
+        </w:rPr>
+      </w:pPr>
+      <w:r>
+        <w:rPr>
+          <w:b/>
+          <w:bCs/>
+          <w:sz w:val="32"/>
+          <w:szCs w:val="32"/>
+        </w:rPr>
+        <w:t>US1</w:t>
+      </w:r>
+      <w:r>
+        <w:rPr>
+          <w:b/>
+          <w:bCs/>
+          <w:sz w:val="32"/>
+          <w:szCs w:val="32"/>
+        </w:rPr>
+        <w:t>1</w:t>
+      </w:r>
+      <w:r>
+        <w:rPr>
+          <w:b/>
+          <w:bCs/>
+          <w:sz w:val="32"/>
+          <w:szCs w:val="32"/>
+        </w:rPr>
+        <w:t xml:space="preserve"> –</w:t>
+      </w:r>
+      <w:r>
+        <w:rPr>
+          <w:sz w:val="32"/>
+          <w:szCs w:val="32"/>
+        </w:rPr>
+        <w:t xml:space="preserve"> Eu como</w:t>
+      </w:r>
+      <w:r>
+        <w:rPr>
+          <w:sz w:val="32"/>
+          <w:szCs w:val="32"/>
+        </w:rPr>
+        <w:t xml:space="preserve"> Secretária, quero que me mostre um alerta na tela para eu saber imediatamente que a máquina está com problema.</w:t>
+      </w:r>
+      <w:r>
+        <w:rPr>
+          <w:sz w:val="32"/>
+          <w:szCs w:val="32"/>
+        </w:rPr>
+        <w:t xml:space="preserve"> </w:t>
+      </w:r>
+    </w:p>
+    <w:p>
+      <w:pPr>
+        <w:rPr>
+          <w:sz w:val="32"/>
+          <w:szCs w:val="32"/>
+        </w:rPr>
+      </w:pPr>
+      <w:r>
+        <w:rPr>
+          <w:b/>
+          <w:bCs/>
+          <w:sz w:val="32"/>
+          <w:szCs w:val="32"/>
+        </w:rPr>
+        <w:t>US1</w:t>
+      </w:r>
+      <w:r>
+        <w:rPr>
+          <w:b/>
+          <w:bCs/>
+          <w:sz w:val="32"/>
+          <w:szCs w:val="32"/>
+        </w:rPr>
+        <w:t>2</w:t>
+      </w:r>
+      <w:r>
+        <w:rPr>
+          <w:b/>
+          <w:bCs/>
+          <w:sz w:val="32"/>
+          <w:szCs w:val="32"/>
+        </w:rPr>
+        <w:t xml:space="preserve"> –</w:t>
+      </w:r>
+      <w:r>
+        <w:rPr>
+          <w:b/>
+          <w:bCs/>
+          <w:sz w:val="32"/>
+          <w:szCs w:val="32"/>
+        </w:rPr>
+        <w:t xml:space="preserve"> </w:t>
+      </w:r>
+      <w:r>
+        <w:rPr>
+          <w:sz w:val="32"/>
+          <w:szCs w:val="32"/>
+        </w:rPr>
+        <w:t>Eu como Diretora Escolar</w:t>
+      </w:r>
+      <w:r>
+        <w:rPr>
+          <w:sz w:val="32"/>
+          <w:szCs w:val="32"/>
+        </w:rPr>
+        <w:t>,</w:t>
+      </w:r>
+      <w:r>
+        <w:rPr>
+          <w:sz w:val="32"/>
+          <w:szCs w:val="32"/>
+        </w:rPr>
+        <w:t xml:space="preserve"> </w:t>
+      </w:r>
+      <w:r>
+        <w:rPr>
+          <w:sz w:val="32"/>
+          <w:szCs w:val="32"/>
+        </w:rPr>
+        <w:t xml:space="preserve">quero que o sistema seja leve e consiga rodar em todas as máquinas, para que eu não tenha problemas com computadores mais velhos.  </w:t>
+      </w:r>
     </w:p>
     <w:p>
       <w:pPr>

--- a/Documentação/UserStories/US.docx
+++ b/Documentação/UserStories/US.docx
@@ -182,25 +182,7 @@
           <w:sz w:val="32"/>
           <w:szCs w:val="32"/>
         </w:rPr>
-        <w:t>US0</w:t>
-      </w:r>
-      <w:r>
-        <w:rPr>
-          <w:b/>
-          <w:bCs/>
-          <w:sz w:val="32"/>
-          <w:szCs w:val="32"/>
-        </w:rPr>
-        <w:t>4</w:t>
-      </w:r>
-      <w:r>
-        <w:rPr>
-          <w:b/>
-          <w:bCs/>
-          <w:sz w:val="32"/>
-          <w:szCs w:val="32"/>
-        </w:rPr>
-        <w:t xml:space="preserve"> –</w:t>
+        <w:t>US04 –</w:t>
       </w:r>
       <w:r>
         <w:rPr>
@@ -224,30 +206,34 @@
           <w:sz w:val="32"/>
           <w:szCs w:val="32"/>
         </w:rPr>
-        <w:t>US0</w:t>
-      </w:r>
-      <w:r>
-        <w:rPr>
-          <w:b/>
-          <w:bCs/>
-          <w:sz w:val="32"/>
-          <w:szCs w:val="32"/>
-        </w:rPr>
-        <w:t>5</w:t>
-      </w:r>
-      <w:r>
-        <w:rPr>
-          <w:b/>
-          <w:bCs/>
-          <w:sz w:val="32"/>
-          <w:szCs w:val="32"/>
-        </w:rPr>
-        <w:t xml:space="preserve"> –</w:t>
-      </w:r>
-      <w:r>
-        <w:rPr>
-          <w:b/>
-          <w:bCs/>
+        <w:t xml:space="preserve">US05 – </w:t>
+      </w:r>
+      <w:r>
+        <w:rPr>
+          <w:sz w:val="32"/>
+          <w:szCs w:val="32"/>
+        </w:rPr>
+        <w:t>Eu como Técnico de Informática, quero de uma página Web para controlar o desempenho das máquinas remotamente, para ter controle independentemente do lugar.</w:t>
+      </w:r>
+    </w:p>
+    <w:p>
+      <w:pPr>
+        <w:rPr>
+          <w:sz w:val="32"/>
+          <w:szCs w:val="32"/>
+        </w:rPr>
+      </w:pPr>
+      <w:r>
+        <w:rPr>
+          <w:b/>
+          <w:bCs/>
+          <w:sz w:val="32"/>
+          <w:szCs w:val="32"/>
+        </w:rPr>
+        <w:t>US06 –</w:t>
+      </w:r>
+      <w:r>
+        <w:rPr>
           <w:sz w:val="32"/>
           <w:szCs w:val="32"/>
         </w:rPr>
@@ -258,42 +244,207 @@
           <w:sz w:val="32"/>
           <w:szCs w:val="32"/>
         </w:rPr>
-        <w:t>Eu como Técnico de Informática, quero de uma página Web para controlar o desempenho das máquinas remotamente, para ter controle independentemente do lugar.</w:t>
-      </w:r>
-    </w:p>
-    <w:p>
-      <w:pPr>
-        <w:rPr>
-          <w:sz w:val="32"/>
-          <w:szCs w:val="32"/>
-        </w:rPr>
-      </w:pPr>
-      <w:r>
-        <w:rPr>
-          <w:b/>
-          <w:bCs/>
-          <w:sz w:val="32"/>
-          <w:szCs w:val="32"/>
-        </w:rPr>
-        <w:t>US0</w:t>
-      </w:r>
-      <w:r>
-        <w:rPr>
-          <w:b/>
-          <w:bCs/>
-          <w:sz w:val="32"/>
-          <w:szCs w:val="32"/>
-        </w:rPr>
-        <w:t>6</w:t>
-      </w:r>
-      <w:r>
-        <w:rPr>
-          <w:b/>
-          <w:bCs/>
-          <w:sz w:val="32"/>
-          <w:szCs w:val="32"/>
-        </w:rPr>
-        <w:t xml:space="preserve"> –</w:t>
+        <w:t xml:space="preserve">Eu como </w:t>
+      </w:r>
+      <w:r>
+        <w:rPr>
+          <w:sz w:val="32"/>
+          <w:szCs w:val="32"/>
+        </w:rPr>
+        <w:t>Diretora Escolar</w:t>
+      </w:r>
+      <w:r>
+        <w:rPr>
+          <w:sz w:val="32"/>
+          <w:szCs w:val="32"/>
+        </w:rPr>
+        <w:t xml:space="preserve">, preciso de uma aba de </w:t>
+      </w:r>
+      <w:proofErr w:type="spellStart"/>
+      <w:r>
+        <w:rPr>
+          <w:sz w:val="32"/>
+          <w:szCs w:val="32"/>
+        </w:rPr>
+        <w:t>H</w:t>
+      </w:r>
+      <w:r>
+        <w:rPr>
+          <w:sz w:val="32"/>
+          <w:szCs w:val="32"/>
+        </w:rPr>
+        <w:t>elp</w:t>
+      </w:r>
+      <w:r>
+        <w:rPr>
+          <w:sz w:val="32"/>
+          <w:szCs w:val="32"/>
+        </w:rPr>
+        <w:t>D</w:t>
+      </w:r>
+      <w:r>
+        <w:rPr>
+          <w:sz w:val="32"/>
+          <w:szCs w:val="32"/>
+        </w:rPr>
+        <w:t>esk</w:t>
+      </w:r>
+      <w:proofErr w:type="spellEnd"/>
+      <w:r>
+        <w:rPr>
+          <w:sz w:val="32"/>
+          <w:szCs w:val="32"/>
+        </w:rPr>
+        <w:t>, para ter acesso facilitado para chamar o suporte.</w:t>
+      </w:r>
+    </w:p>
+    <w:p>
+      <w:pPr>
+        <w:rPr>
+          <w:sz w:val="32"/>
+          <w:szCs w:val="32"/>
+        </w:rPr>
+      </w:pPr>
+      <w:r>
+        <w:rPr>
+          <w:b/>
+          <w:bCs/>
+          <w:sz w:val="32"/>
+          <w:szCs w:val="32"/>
+        </w:rPr>
+        <w:t xml:space="preserve">US07 – </w:t>
+      </w:r>
+      <w:r>
+        <w:rPr>
+          <w:sz w:val="32"/>
+          <w:szCs w:val="32"/>
+        </w:rPr>
+        <w:t>Eu como Diretora Escolar, preciso que me envie e-mails caso alguma máquina esteja dando problemas, para tomar conta e chamar o técnico.</w:t>
+      </w:r>
+    </w:p>
+    <w:p>
+      <w:pPr>
+        <w:rPr>
+          <w:sz w:val="32"/>
+          <w:szCs w:val="32"/>
+        </w:rPr>
+      </w:pPr>
+      <w:r>
+        <w:rPr>
+          <w:b/>
+          <w:bCs/>
+          <w:sz w:val="32"/>
+          <w:szCs w:val="32"/>
+        </w:rPr>
+        <w:t xml:space="preserve">US08 – </w:t>
+      </w:r>
+      <w:r>
+        <w:rPr>
+          <w:sz w:val="32"/>
+          <w:szCs w:val="32"/>
+        </w:rPr>
+        <w:t xml:space="preserve">Eu como </w:t>
+      </w:r>
+      <w:r>
+        <w:rPr>
+          <w:sz w:val="32"/>
+          <w:szCs w:val="32"/>
+        </w:rPr>
+        <w:t>Diretora Escolar</w:t>
+      </w:r>
+      <w:r>
+        <w:rPr>
+          <w:sz w:val="32"/>
+          <w:szCs w:val="32"/>
+        </w:rPr>
+        <w:t xml:space="preserve"> preciso que o sistema seja colorido e intuitivo, para eu conseguir identificar o que eu preciso facilmente.</w:t>
+      </w:r>
+    </w:p>
+    <w:p>
+      <w:pPr>
+        <w:rPr>
+          <w:sz w:val="32"/>
+          <w:szCs w:val="32"/>
+        </w:rPr>
+      </w:pPr>
+      <w:r>
+        <w:rPr>
+          <w:b/>
+          <w:bCs/>
+          <w:sz w:val="32"/>
+          <w:szCs w:val="32"/>
+        </w:rPr>
+        <w:t xml:space="preserve">US09 – </w:t>
+      </w:r>
+      <w:r>
+        <w:rPr>
+          <w:sz w:val="32"/>
+          <w:szCs w:val="32"/>
+        </w:rPr>
+        <w:t>Eu como Técnico de Informática, quero receber chamados em meu celular, para at</w:t>
+      </w:r>
+      <w:r>
+        <w:rPr>
+          <w:sz w:val="32"/>
+          <w:szCs w:val="32"/>
+        </w:rPr>
+        <w:t>ender o problema mais facilmente</w:t>
+      </w:r>
+      <w:r>
+        <w:rPr>
+          <w:sz w:val="32"/>
+          <w:szCs w:val="32"/>
+        </w:rPr>
+        <w:t>.</w:t>
+      </w:r>
+    </w:p>
+    <w:p>
+      <w:pPr>
+        <w:rPr>
+          <w:sz w:val="32"/>
+          <w:szCs w:val="32"/>
+        </w:rPr>
+      </w:pPr>
+      <w:r>
+        <w:rPr>
+          <w:b/>
+          <w:bCs/>
+          <w:sz w:val="32"/>
+          <w:szCs w:val="32"/>
+        </w:rPr>
+        <w:lastRenderedPageBreak/>
+        <w:t xml:space="preserve">US10 – </w:t>
+      </w:r>
+      <w:r>
+        <w:rPr>
+          <w:sz w:val="32"/>
+          <w:szCs w:val="32"/>
+        </w:rPr>
+        <w:t>Eu como Diretora Escolar, preciso que o sistema tenha todos os dados do técnico, para caso acontecer algum imprevisto, eu consiga contactá-lo.</w:t>
+      </w:r>
+    </w:p>
+    <w:p>
+      <w:pPr>
+        <w:rPr>
+          <w:sz w:val="32"/>
+          <w:szCs w:val="32"/>
+        </w:rPr>
+      </w:pPr>
+      <w:r>
+        <w:rPr>
+          <w:b/>
+          <w:bCs/>
+          <w:sz w:val="32"/>
+          <w:szCs w:val="32"/>
+        </w:rPr>
+        <w:t>US11 –</w:t>
+      </w:r>
+      <w:r>
+        <w:rPr>
+          <w:sz w:val="32"/>
+          <w:szCs w:val="32"/>
+        </w:rPr>
+        <w:t xml:space="preserve"> Eu como</w:t>
       </w:r>
       <w:r>
         <w:rPr>
@@ -307,354 +458,38 @@
           <w:sz w:val="32"/>
           <w:szCs w:val="32"/>
         </w:rPr>
-        <w:t xml:space="preserve">Eu como Secretária Escolar, preciso de uma aba de </w:t>
-      </w:r>
-      <w:r>
-        <w:rPr>
-          <w:sz w:val="32"/>
-          <w:szCs w:val="32"/>
-        </w:rPr>
-        <w:t>H</w:t>
-      </w:r>
-      <w:r>
-        <w:rPr>
-          <w:sz w:val="32"/>
-          <w:szCs w:val="32"/>
-        </w:rPr>
-        <w:t>elp</w:t>
-      </w:r>
-      <w:r>
-        <w:rPr>
-          <w:sz w:val="32"/>
-          <w:szCs w:val="32"/>
-        </w:rPr>
-        <w:t>D</w:t>
-      </w:r>
-      <w:r>
-        <w:rPr>
-          <w:sz w:val="32"/>
-          <w:szCs w:val="32"/>
-        </w:rPr>
-        <w:t>esk, para ter acesso facilitado para chamar o suporte.</w:t>
-      </w:r>
-    </w:p>
-    <w:p>
-      <w:pPr>
-        <w:rPr>
-          <w:sz w:val="32"/>
-          <w:szCs w:val="32"/>
-        </w:rPr>
-      </w:pPr>
-      <w:r>
-        <w:rPr>
-          <w:b/>
-          <w:bCs/>
-          <w:sz w:val="32"/>
-          <w:szCs w:val="32"/>
-        </w:rPr>
-        <w:t>US0</w:t>
-      </w:r>
-      <w:r>
-        <w:rPr>
-          <w:b/>
-          <w:bCs/>
-          <w:sz w:val="32"/>
-          <w:szCs w:val="32"/>
-        </w:rPr>
-        <w:t>7</w:t>
-      </w:r>
-      <w:r>
-        <w:rPr>
-          <w:b/>
-          <w:bCs/>
-          <w:sz w:val="32"/>
-          <w:szCs w:val="32"/>
-        </w:rPr>
-        <w:t xml:space="preserve"> –</w:t>
-      </w:r>
-      <w:r>
-        <w:rPr>
-          <w:b/>
-          <w:bCs/>
+        <w:t>Diretora Escolar</w:t>
+      </w:r>
+      <w:r>
+        <w:rPr>
+          <w:sz w:val="32"/>
+          <w:szCs w:val="32"/>
+        </w:rPr>
+        <w:t>, quero que me mostre um alerta na tela para eu saber imediatamente que a máquina está com problema.</w:t>
+      </w:r>
+      <w:r>
+        <w:rPr>
           <w:sz w:val="32"/>
           <w:szCs w:val="32"/>
         </w:rPr>
         <w:t xml:space="preserve"> </w:t>
       </w:r>
-      <w:r>
-        <w:rPr>
-          <w:sz w:val="32"/>
-          <w:szCs w:val="32"/>
-        </w:rPr>
-        <w:t>Eu como Diretora Escolar, preciso que me envie e-mails caso alguma máquina esteja dando problemas, para tomar conta e chamar o técnico.</w:t>
-      </w:r>
-    </w:p>
-    <w:p>
-      <w:pPr>
-        <w:rPr>
-          <w:sz w:val="32"/>
-          <w:szCs w:val="32"/>
-        </w:rPr>
-      </w:pPr>
-      <w:r>
-        <w:rPr>
-          <w:b/>
-          <w:bCs/>
-          <w:sz w:val="32"/>
-          <w:szCs w:val="32"/>
-        </w:rPr>
-        <w:t>US0</w:t>
-      </w:r>
-      <w:r>
-        <w:rPr>
-          <w:b/>
-          <w:bCs/>
-          <w:sz w:val="32"/>
-          <w:szCs w:val="32"/>
-        </w:rPr>
-        <w:t>8</w:t>
-      </w:r>
-      <w:r>
-        <w:rPr>
-          <w:b/>
-          <w:bCs/>
-          <w:sz w:val="32"/>
-          <w:szCs w:val="32"/>
-        </w:rPr>
-        <w:t xml:space="preserve"> –</w:t>
-      </w:r>
-      <w:r>
-        <w:rPr>
-          <w:b/>
-          <w:bCs/>
-          <w:sz w:val="32"/>
-          <w:szCs w:val="32"/>
-        </w:rPr>
-        <w:t xml:space="preserve"> </w:t>
-      </w:r>
-      <w:r>
-        <w:rPr>
-          <w:sz w:val="32"/>
-          <w:szCs w:val="32"/>
-        </w:rPr>
-        <w:t>Eu como Secretária preciso que o sistema seja colorido e intuitivo, para eu conseguir identificar o que eu preciso facilmente.</w:t>
-      </w:r>
-    </w:p>
-    <w:p>
-      <w:pPr>
-        <w:rPr>
-          <w:sz w:val="32"/>
-          <w:szCs w:val="32"/>
-        </w:rPr>
-      </w:pPr>
-      <w:r>
-        <w:rPr>
-          <w:b/>
-          <w:bCs/>
-          <w:sz w:val="32"/>
-          <w:szCs w:val="32"/>
-        </w:rPr>
-        <w:t>US0</w:t>
-      </w:r>
-      <w:r>
-        <w:rPr>
-          <w:b/>
-          <w:bCs/>
-          <w:sz w:val="32"/>
-          <w:szCs w:val="32"/>
-        </w:rPr>
-        <w:t>9</w:t>
-      </w:r>
-      <w:r>
-        <w:rPr>
-          <w:b/>
-          <w:bCs/>
-          <w:sz w:val="32"/>
-          <w:szCs w:val="32"/>
-        </w:rPr>
-        <w:t xml:space="preserve"> –</w:t>
-      </w:r>
-      <w:r>
-        <w:rPr>
-          <w:b/>
-          <w:bCs/>
-          <w:sz w:val="32"/>
-          <w:szCs w:val="32"/>
-        </w:rPr>
-        <w:t xml:space="preserve"> </w:t>
-      </w:r>
-      <w:r>
-        <w:rPr>
-          <w:sz w:val="32"/>
-          <w:szCs w:val="32"/>
-        </w:rPr>
-        <w:t>Eu como Técnico de Informática, quero receber chamados em meu celular, para at</w:t>
-      </w:r>
-      <w:r>
-        <w:rPr>
-          <w:sz w:val="32"/>
-          <w:szCs w:val="32"/>
-        </w:rPr>
-        <w:t>ender o problema mais facilmente</w:t>
-      </w:r>
-      <w:r>
-        <w:rPr>
-          <w:sz w:val="32"/>
-          <w:szCs w:val="32"/>
-        </w:rPr>
-        <w:t>.</w:t>
-      </w:r>
-    </w:p>
-    <w:p>
-      <w:pPr>
-        <w:rPr>
-          <w:sz w:val="32"/>
-          <w:szCs w:val="32"/>
-        </w:rPr>
-      </w:pPr>
-      <w:r>
-        <w:rPr>
-          <w:b/>
-          <w:bCs/>
-          <w:sz w:val="32"/>
-          <w:szCs w:val="32"/>
-        </w:rPr>
-        <w:lastRenderedPageBreak/>
-        <w:t>US</w:t>
-      </w:r>
-      <w:r>
-        <w:rPr>
-          <w:b/>
-          <w:bCs/>
-          <w:sz w:val="32"/>
-          <w:szCs w:val="32"/>
-        </w:rPr>
-        <w:t>10</w:t>
-      </w:r>
-      <w:r>
-        <w:rPr>
-          <w:b/>
-          <w:bCs/>
-          <w:sz w:val="32"/>
-          <w:szCs w:val="32"/>
-        </w:rPr>
-        <w:t xml:space="preserve"> –</w:t>
-      </w:r>
-      <w:r>
-        <w:rPr>
-          <w:b/>
-          <w:bCs/>
-          <w:sz w:val="32"/>
-          <w:szCs w:val="32"/>
-        </w:rPr>
-        <w:t xml:space="preserve"> </w:t>
-      </w:r>
-      <w:r>
-        <w:rPr>
-          <w:sz w:val="32"/>
-          <w:szCs w:val="32"/>
-        </w:rPr>
-        <w:t>Eu como Diretora Escolar, preciso que o sistema tenha todos os dados do técnico, para caso acontecer algum imprevisto, eu consiga contactá-lo.</w:t>
-      </w:r>
-    </w:p>
-    <w:p>
-      <w:pPr>
-        <w:rPr>
-          <w:sz w:val="32"/>
-          <w:szCs w:val="32"/>
-        </w:rPr>
-      </w:pPr>
-      <w:r>
-        <w:rPr>
-          <w:b/>
-          <w:bCs/>
-          <w:sz w:val="32"/>
-          <w:szCs w:val="32"/>
-        </w:rPr>
-        <w:t>US1</w:t>
-      </w:r>
-      <w:r>
-        <w:rPr>
-          <w:b/>
-          <w:bCs/>
-          <w:sz w:val="32"/>
-          <w:szCs w:val="32"/>
-        </w:rPr>
-        <w:t>1</w:t>
-      </w:r>
-      <w:r>
-        <w:rPr>
-          <w:b/>
-          <w:bCs/>
-          <w:sz w:val="32"/>
-          <w:szCs w:val="32"/>
-        </w:rPr>
-        <w:t xml:space="preserve"> –</w:t>
-      </w:r>
-      <w:r>
-        <w:rPr>
-          <w:sz w:val="32"/>
-          <w:szCs w:val="32"/>
-        </w:rPr>
-        <w:t xml:space="preserve"> Eu como</w:t>
-      </w:r>
-      <w:r>
-        <w:rPr>
-          <w:sz w:val="32"/>
-          <w:szCs w:val="32"/>
-        </w:rPr>
-        <w:t xml:space="preserve"> Secretária, quero que me mostre um alerta na tela para eu saber imediatamente que a máquina está com problema.</w:t>
-      </w:r>
-      <w:r>
-        <w:rPr>
-          <w:sz w:val="32"/>
-          <w:szCs w:val="32"/>
-        </w:rPr>
-        <w:t xml:space="preserve"> </w:t>
-      </w:r>
-    </w:p>
-    <w:p>
-      <w:pPr>
-        <w:rPr>
-          <w:sz w:val="32"/>
-          <w:szCs w:val="32"/>
-        </w:rPr>
-      </w:pPr>
-      <w:r>
-        <w:rPr>
-          <w:b/>
-          <w:bCs/>
-          <w:sz w:val="32"/>
-          <w:szCs w:val="32"/>
-        </w:rPr>
-        <w:t>US1</w:t>
-      </w:r>
-      <w:r>
-        <w:rPr>
-          <w:b/>
-          <w:bCs/>
-          <w:sz w:val="32"/>
-          <w:szCs w:val="32"/>
-        </w:rPr>
-        <w:t>2</w:t>
-      </w:r>
-      <w:r>
-        <w:rPr>
-          <w:b/>
-          <w:bCs/>
-          <w:sz w:val="32"/>
-          <w:szCs w:val="32"/>
-        </w:rPr>
-        <w:t xml:space="preserve"> –</w:t>
-      </w:r>
-      <w:r>
-        <w:rPr>
-          <w:b/>
-          <w:bCs/>
-          <w:sz w:val="32"/>
-          <w:szCs w:val="32"/>
-        </w:rPr>
-        <w:t xml:space="preserve"> </w:t>
+    </w:p>
+    <w:p>
+      <w:pPr>
+        <w:rPr>
+          <w:sz w:val="32"/>
+          <w:szCs w:val="32"/>
+        </w:rPr>
+      </w:pPr>
+      <w:r>
+        <w:rPr>
+          <w:b/>
+          <w:bCs/>
+          <w:sz w:val="32"/>
+          <w:szCs w:val="32"/>
+        </w:rPr>
+        <w:t xml:space="preserve">US12 – </w:t>
       </w:r>
       <w:r>
         <w:rPr>

--- a/Documentação/UserStories/US.docx
+++ b/Documentação/UserStories/US.docx
@@ -61,7 +61,21 @@
           <w:sz w:val="32"/>
           <w:szCs w:val="32"/>
         </w:rPr>
-        <w:t>Eu enquanto Diretora Escolar, preciso de uma aplicação que me exiba em forma de Dashboard</w:t>
+        <w:t xml:space="preserve">Eu enquanto </w:t>
+      </w:r>
+      <w:r>
+        <w:rPr>
+          <w:sz w:val="32"/>
+          <w:szCs w:val="32"/>
+        </w:rPr>
+        <w:t>Técnico de Informática</w:t>
+      </w:r>
+      <w:r>
+        <w:rPr>
+          <w:sz w:val="32"/>
+          <w:szCs w:val="32"/>
+        </w:rPr>
+        <w:t>, preciso de uma aplicação que me exiba em forma de Dashboard</w:t>
       </w:r>
       <w:r>
         <w:rPr>

--- a/Documentação/UserStories/US.docx
+++ b/Documentação/UserStories/US.docx
@@ -179,7 +179,21 @@
           <w:sz w:val="32"/>
           <w:szCs w:val="32"/>
         </w:rPr>
-        <w:t>Eu como Diretora Escolar, quero uma aba para me mostrar todo o histórico de problemas do computador, para eu ter controle e saber o que está acontecendo.</w:t>
+        <w:t>Eu como</w:t>
+      </w:r>
+      <w:r>
+        <w:rPr>
+          <w:sz w:val="32"/>
+          <w:szCs w:val="32"/>
+        </w:rPr>
+        <w:t xml:space="preserve"> Técnico de Informática </w:t>
+      </w:r>
+      <w:r>
+        <w:rPr>
+          <w:sz w:val="32"/>
+          <w:szCs w:val="32"/>
+        </w:rPr>
+        <w:t>, quero uma aba para me mostrar todo o histórico de problemas do computador, para eu ter controle e saber o que está acontecendo.</w:t>
       </w:r>
     </w:p>
     <w:p>
